--- a/Spring/Security/Spring Security Fundamentals (oAuth,JWT,CSRF and more)/Section 6 Secure a Webapp/62. Implementing Custom Login.docx
+++ b/Spring/Security/Spring Security Fundamentals (oAuth,JWT,CSRF and more)/Section 6 Secure a Webapp/62. Implementing Custom Login.docx
@@ -66,7 +66,7 @@
         <w:drawing>
           <wp:inline distT="0" distB="0" distL="0" distR="0">
             <wp:extent cx="7122401" cy="2185183"/>
-            <wp:effectExtent l="19050" t="0" r="2299" b="0"/>
+            <wp:effectExtent l="19050" t="19050" r="21349" b="24617"/>
             <wp:docPr id="64" name="Picture 64"/>
             <wp:cNvGraphicFramePr>
               <a:graphicFrameLocks xmlns:a="http://schemas.openxmlformats.org/drawingml/2006/main" noChangeAspect="1"/>
@@ -97,7 +97,9 @@
                     </a:prstGeom>
                     <a:noFill/>
                     <a:ln w="9525">
-                      <a:noFill/>
+                      <a:solidFill>
+                        <a:srgbClr val="FF0000"/>
+                      </a:solidFill>
                       <a:miter lim="800000"/>
                       <a:headEnd/>
                       <a:tailEnd/>
@@ -122,6 +124,700 @@
           <w:u w:val="none"/>
         </w:rPr>
       </w:pPr>
+      <w:r>
+        <w:rPr>
+          <w:noProof/>
+          <w:u w:val="none"/>
+        </w:rPr>
+        <w:drawing>
+          <wp:inline distT="0" distB="0" distL="0" distR="0">
+            <wp:extent cx="7123610" cy="1815455"/>
+            <wp:effectExtent l="19050" t="19050" r="20140" b="13345"/>
+            <wp:docPr id="1" name="Picture 1"/>
+            <wp:cNvGraphicFramePr>
+              <a:graphicFrameLocks xmlns:a="http://schemas.openxmlformats.org/drawingml/2006/main" noChangeAspect="1"/>
+            </wp:cNvGraphicFramePr>
+            <a:graphic xmlns:a="http://schemas.openxmlformats.org/drawingml/2006/main">
+              <a:graphicData uri="http://schemas.openxmlformats.org/drawingml/2006/picture">
+                <pic:pic xmlns:pic="http://schemas.openxmlformats.org/drawingml/2006/picture">
+                  <pic:nvPicPr>
+                    <pic:cNvPr id="0" name="Picture 1"/>
+                    <pic:cNvPicPr>
+                      <a:picLocks noChangeAspect="1" noChangeArrowheads="1"/>
+                    </pic:cNvPicPr>
+                  </pic:nvPicPr>
+                  <pic:blipFill>
+                    <a:blip r:embed="rId7"/>
+                    <a:srcRect/>
+                    <a:stretch>
+                      <a:fillRect/>
+                    </a:stretch>
+                  </pic:blipFill>
+                  <pic:spPr bwMode="auto">
+                    <a:xfrm>
+                      <a:off x="0" y="0"/>
+                      <a:ext cx="7124393" cy="1815655"/>
+                    </a:xfrm>
+                    <a:prstGeom prst="rect">
+                      <a:avLst/>
+                    </a:prstGeom>
+                    <a:noFill/>
+                    <a:ln w="9525">
+                      <a:solidFill>
+                        <a:srgbClr val="FF0000"/>
+                      </a:solidFill>
+                      <a:miter lim="800000"/>
+                      <a:headEnd/>
+                      <a:tailEnd/>
+                    </a:ln>
+                  </pic:spPr>
+                </pic:pic>
+              </a:graphicData>
+            </a:graphic>
+          </wp:inline>
+        </w:drawing>
+      </w:r>
+      <w:r>
+        <w:rPr>
+          <w:u w:val="none"/>
+        </w:rPr>
+        <w:br/>
+      </w:r>
+    </w:p>
+    <w:p>
+      <w:pPr>
+        <w:pStyle w:val="ListParagraph"/>
+        <w:numPr>
+          <w:ilvl w:val="0"/>
+          <w:numId w:val="15"/>
+        </w:numPr>
+        <w:ind w:left="426"/>
+        <w:rPr>
+          <w:u w:val="none"/>
+        </w:rPr>
+      </w:pPr>
+      <w:r>
+        <w:rPr>
+          <w:noProof/>
+          <w:u w:val="none"/>
+        </w:rPr>
+        <w:drawing>
+          <wp:inline distT="0" distB="0" distL="0" distR="0">
+            <wp:extent cx="7285604" cy="2427330"/>
+            <wp:effectExtent l="19050" t="19050" r="10546" b="11070"/>
+            <wp:docPr id="4" name="Picture 4"/>
+            <wp:cNvGraphicFramePr>
+              <a:graphicFrameLocks xmlns:a="http://schemas.openxmlformats.org/drawingml/2006/main" noChangeAspect="1"/>
+            </wp:cNvGraphicFramePr>
+            <a:graphic xmlns:a="http://schemas.openxmlformats.org/drawingml/2006/main">
+              <a:graphicData uri="http://schemas.openxmlformats.org/drawingml/2006/picture">
+                <pic:pic xmlns:pic="http://schemas.openxmlformats.org/drawingml/2006/picture">
+                  <pic:nvPicPr>
+                    <pic:cNvPr id="0" name="Picture 4"/>
+                    <pic:cNvPicPr>
+                      <a:picLocks noChangeAspect="1" noChangeArrowheads="1"/>
+                    </pic:cNvPicPr>
+                  </pic:nvPicPr>
+                  <pic:blipFill>
+                    <a:blip r:embed="rId8"/>
+                    <a:srcRect/>
+                    <a:stretch>
+                      <a:fillRect/>
+                    </a:stretch>
+                  </pic:blipFill>
+                  <pic:spPr bwMode="auto">
+                    <a:xfrm>
+                      <a:off x="0" y="0"/>
+                      <a:ext cx="7293424" cy="2429935"/>
+                    </a:xfrm>
+                    <a:prstGeom prst="rect">
+                      <a:avLst/>
+                    </a:prstGeom>
+                    <a:noFill/>
+                    <a:ln w="9525">
+                      <a:solidFill>
+                        <a:srgbClr val="FF0000"/>
+                      </a:solidFill>
+                      <a:miter lim="800000"/>
+                      <a:headEnd/>
+                      <a:tailEnd/>
+                    </a:ln>
+                  </pic:spPr>
+                </pic:pic>
+              </a:graphicData>
+            </a:graphic>
+          </wp:inline>
+        </w:drawing>
+      </w:r>
+      <w:r>
+        <w:rPr>
+          <w:u w:val="none"/>
+        </w:rPr>
+        <w:br/>
+      </w:r>
+    </w:p>
+    <w:p>
+      <w:pPr>
+        <w:pStyle w:val="ListParagraph"/>
+        <w:numPr>
+          <w:ilvl w:val="0"/>
+          <w:numId w:val="15"/>
+        </w:numPr>
+        <w:ind w:left="426"/>
+        <w:rPr>
+          <w:u w:val="none"/>
+        </w:rPr>
+      </w:pPr>
+      <w:r>
+        <w:rPr>
+          <w:noProof/>
+          <w:u w:val="none"/>
+        </w:rPr>
+        <w:lastRenderedPageBreak/>
+        <w:drawing>
+          <wp:inline distT="0" distB="0" distL="0" distR="0">
+            <wp:extent cx="7321875" cy="2933904"/>
+            <wp:effectExtent l="19050" t="19050" r="12375" b="18846"/>
+            <wp:docPr id="7" name="Picture 7"/>
+            <wp:cNvGraphicFramePr>
+              <a:graphicFrameLocks xmlns:a="http://schemas.openxmlformats.org/drawingml/2006/main" noChangeAspect="1"/>
+            </wp:cNvGraphicFramePr>
+            <a:graphic xmlns:a="http://schemas.openxmlformats.org/drawingml/2006/main">
+              <a:graphicData uri="http://schemas.openxmlformats.org/drawingml/2006/picture">
+                <pic:pic xmlns:pic="http://schemas.openxmlformats.org/drawingml/2006/picture">
+                  <pic:nvPicPr>
+                    <pic:cNvPr id="0" name="Picture 7"/>
+                    <pic:cNvPicPr>
+                      <a:picLocks noChangeAspect="1" noChangeArrowheads="1"/>
+                    </pic:cNvPicPr>
+                  </pic:nvPicPr>
+                  <pic:blipFill>
+                    <a:blip r:embed="rId9"/>
+                    <a:srcRect/>
+                    <a:stretch>
+                      <a:fillRect/>
+                    </a:stretch>
+                  </pic:blipFill>
+                  <pic:spPr bwMode="auto">
+                    <a:xfrm>
+                      <a:off x="0" y="0"/>
+                      <a:ext cx="7322938" cy="2934330"/>
+                    </a:xfrm>
+                    <a:prstGeom prst="rect">
+                      <a:avLst/>
+                    </a:prstGeom>
+                    <a:noFill/>
+                    <a:ln w="9525">
+                      <a:solidFill>
+                        <a:srgbClr val="FF0000"/>
+                      </a:solidFill>
+                      <a:miter lim="800000"/>
+                      <a:headEnd/>
+                      <a:tailEnd/>
+                    </a:ln>
+                  </pic:spPr>
+                </pic:pic>
+              </a:graphicData>
+            </a:graphic>
+          </wp:inline>
+        </w:drawing>
+      </w:r>
+      <w:r>
+        <w:rPr>
+          <w:u w:val="none"/>
+        </w:rPr>
+        <w:br/>
+      </w:r>
+    </w:p>
+    <w:p>
+      <w:pPr>
+        <w:pStyle w:val="ListParagraph"/>
+        <w:numPr>
+          <w:ilvl w:val="0"/>
+          <w:numId w:val="15"/>
+        </w:numPr>
+        <w:ind w:left="426"/>
+        <w:rPr>
+          <w:u w:val="none"/>
+        </w:rPr>
+      </w:pPr>
+      <w:r>
+        <w:rPr>
+          <w:noProof/>
+          <w:u w:val="none"/>
+        </w:rPr>
+        <w:drawing>
+          <wp:inline distT="0" distB="0" distL="0" distR="0">
+            <wp:extent cx="7157477" cy="3426256"/>
+            <wp:effectExtent l="19050" t="19050" r="24373" b="21794"/>
+            <wp:docPr id="10" name="Picture 10"/>
+            <wp:cNvGraphicFramePr>
+              <a:graphicFrameLocks xmlns:a="http://schemas.openxmlformats.org/drawingml/2006/main" noChangeAspect="1"/>
+            </wp:cNvGraphicFramePr>
+            <a:graphic xmlns:a="http://schemas.openxmlformats.org/drawingml/2006/main">
+              <a:graphicData uri="http://schemas.openxmlformats.org/drawingml/2006/picture">
+                <pic:pic xmlns:pic="http://schemas.openxmlformats.org/drawingml/2006/picture">
+                  <pic:nvPicPr>
+                    <pic:cNvPr id="0" name="Picture 10"/>
+                    <pic:cNvPicPr>
+                      <a:picLocks noChangeAspect="1" noChangeArrowheads="1"/>
+                    </pic:cNvPicPr>
+                  </pic:nvPicPr>
+                  <pic:blipFill>
+                    <a:blip r:embed="rId10"/>
+                    <a:srcRect/>
+                    <a:stretch>
+                      <a:fillRect/>
+                    </a:stretch>
+                  </pic:blipFill>
+                  <pic:spPr bwMode="auto">
+                    <a:xfrm>
+                      <a:off x="0" y="0"/>
+                      <a:ext cx="7156299" cy="3425692"/>
+                    </a:xfrm>
+                    <a:prstGeom prst="rect">
+                      <a:avLst/>
+                    </a:prstGeom>
+                    <a:noFill/>
+                    <a:ln w="9525">
+                      <a:solidFill>
+                        <a:srgbClr val="FF0000"/>
+                      </a:solidFill>
+                      <a:miter lim="800000"/>
+                      <a:headEnd/>
+                      <a:tailEnd/>
+                    </a:ln>
+                  </pic:spPr>
+                </pic:pic>
+              </a:graphicData>
+            </a:graphic>
+          </wp:inline>
+        </w:drawing>
+      </w:r>
+      <w:r>
+        <w:rPr>
+          <w:u w:val="none"/>
+        </w:rPr>
+        <w:br/>
+      </w:r>
+    </w:p>
+    <w:p>
+      <w:pPr>
+        <w:pStyle w:val="ListParagraph"/>
+        <w:numPr>
+          <w:ilvl w:val="0"/>
+          <w:numId w:val="15"/>
+        </w:numPr>
+        <w:ind w:left="426"/>
+        <w:rPr>
+          <w:u w:val="none"/>
+        </w:rPr>
+      </w:pPr>
+      <w:r>
+        <w:rPr>
+          <w:noProof/>
+          <w:u w:val="none"/>
+        </w:rPr>
+        <w:drawing>
+          <wp:inline distT="0" distB="0" distL="0" distR="0">
+            <wp:extent cx="7362003" cy="1734022"/>
+            <wp:effectExtent l="19050" t="0" r="0" b="0"/>
+            <wp:docPr id="13" name="Picture 13"/>
+            <wp:cNvGraphicFramePr>
+              <a:graphicFrameLocks xmlns:a="http://schemas.openxmlformats.org/drawingml/2006/main" noChangeAspect="1"/>
+            </wp:cNvGraphicFramePr>
+            <a:graphic xmlns:a="http://schemas.openxmlformats.org/drawingml/2006/main">
+              <a:graphicData uri="http://schemas.openxmlformats.org/drawingml/2006/picture">
+                <pic:pic xmlns:pic="http://schemas.openxmlformats.org/drawingml/2006/picture">
+                  <pic:nvPicPr>
+                    <pic:cNvPr id="0" name="Picture 13"/>
+                    <pic:cNvPicPr>
+                      <a:picLocks noChangeAspect="1" noChangeArrowheads="1"/>
+                    </pic:cNvPicPr>
+                  </pic:nvPicPr>
+                  <pic:blipFill>
+                    <a:blip r:embed="rId11"/>
+                    <a:srcRect/>
+                    <a:stretch>
+                      <a:fillRect/>
+                    </a:stretch>
+                  </pic:blipFill>
+                  <pic:spPr bwMode="auto">
+                    <a:xfrm>
+                      <a:off x="0" y="0"/>
+                      <a:ext cx="7362101" cy="1734045"/>
+                    </a:xfrm>
+                    <a:prstGeom prst="rect">
+                      <a:avLst/>
+                    </a:prstGeom>
+                    <a:noFill/>
+                    <a:ln w="9525">
+                      <a:noFill/>
+                      <a:miter lim="800000"/>
+                      <a:headEnd/>
+                      <a:tailEnd/>
+                    </a:ln>
+                  </pic:spPr>
+                </pic:pic>
+              </a:graphicData>
+            </a:graphic>
+          </wp:inline>
+        </w:drawing>
+      </w:r>
+      <w:r>
+        <w:rPr>
+          <w:u w:val="none"/>
+        </w:rPr>
+        <w:br/>
+      </w:r>
+    </w:p>
+    <w:p>
+      <w:pPr>
+        <w:pStyle w:val="ListParagraph"/>
+        <w:numPr>
+          <w:ilvl w:val="0"/>
+          <w:numId w:val="15"/>
+        </w:numPr>
+        <w:ind w:left="426"/>
+        <w:rPr>
+          <w:u w:val="none"/>
+        </w:rPr>
+      </w:pPr>
+      <w:r>
+        <w:rPr>
+          <w:noProof/>
+          <w:u w:val="none"/>
+        </w:rPr>
+        <w:lastRenderedPageBreak/>
+        <w:drawing>
+          <wp:inline distT="0" distB="0" distL="0" distR="0">
+            <wp:extent cx="7381562" cy="2507488"/>
+            <wp:effectExtent l="19050" t="19050" r="9838" b="26162"/>
+            <wp:docPr id="16" name="Picture 16"/>
+            <wp:cNvGraphicFramePr>
+              <a:graphicFrameLocks xmlns:a="http://schemas.openxmlformats.org/drawingml/2006/main" noChangeAspect="1"/>
+            </wp:cNvGraphicFramePr>
+            <a:graphic xmlns:a="http://schemas.openxmlformats.org/drawingml/2006/main">
+              <a:graphicData uri="http://schemas.openxmlformats.org/drawingml/2006/picture">
+                <pic:pic xmlns:pic="http://schemas.openxmlformats.org/drawingml/2006/picture">
+                  <pic:nvPicPr>
+                    <pic:cNvPr id="0" name="Picture 16"/>
+                    <pic:cNvPicPr>
+                      <a:picLocks noChangeAspect="1" noChangeArrowheads="1"/>
+                    </pic:cNvPicPr>
+                  </pic:nvPicPr>
+                  <pic:blipFill>
+                    <a:blip r:embed="rId12"/>
+                    <a:srcRect/>
+                    <a:stretch>
+                      <a:fillRect/>
+                    </a:stretch>
+                  </pic:blipFill>
+                  <pic:spPr bwMode="auto">
+                    <a:xfrm>
+                      <a:off x="0" y="0"/>
+                      <a:ext cx="7381660" cy="2507521"/>
+                    </a:xfrm>
+                    <a:prstGeom prst="rect">
+                      <a:avLst/>
+                    </a:prstGeom>
+                    <a:noFill/>
+                    <a:ln w="9525">
+                      <a:solidFill>
+                        <a:srgbClr val="FF0000"/>
+                      </a:solidFill>
+                      <a:miter lim="800000"/>
+                      <a:headEnd/>
+                      <a:tailEnd/>
+                    </a:ln>
+                  </pic:spPr>
+                </pic:pic>
+              </a:graphicData>
+            </a:graphic>
+          </wp:inline>
+        </w:drawing>
+      </w:r>
+      <w:r>
+        <w:rPr>
+          <w:u w:val="none"/>
+        </w:rPr>
+        <w:br/>
+      </w:r>
+    </w:p>
+    <w:p>
+      <w:pPr>
+        <w:pStyle w:val="ListParagraph"/>
+        <w:numPr>
+          <w:ilvl w:val="0"/>
+          <w:numId w:val="15"/>
+        </w:numPr>
+        <w:ind w:left="426"/>
+        <w:rPr>
+          <w:u w:val="none"/>
+        </w:rPr>
+      </w:pPr>
+      <w:r>
+        <w:rPr>
+          <w:noProof/>
+          <w:u w:val="none"/>
+        </w:rPr>
+        <w:drawing>
+          <wp:inline distT="0" distB="0" distL="0" distR="0">
+            <wp:extent cx="7409381" cy="2933903"/>
+            <wp:effectExtent l="19050" t="0" r="1069" b="0"/>
+            <wp:docPr id="19" name="Picture 19"/>
+            <wp:cNvGraphicFramePr>
+              <a:graphicFrameLocks xmlns:a="http://schemas.openxmlformats.org/drawingml/2006/main" noChangeAspect="1"/>
+            </wp:cNvGraphicFramePr>
+            <a:graphic xmlns:a="http://schemas.openxmlformats.org/drawingml/2006/main">
+              <a:graphicData uri="http://schemas.openxmlformats.org/drawingml/2006/picture">
+                <pic:pic xmlns:pic="http://schemas.openxmlformats.org/drawingml/2006/picture">
+                  <pic:nvPicPr>
+                    <pic:cNvPr id="0" name="Picture 19"/>
+                    <pic:cNvPicPr>
+                      <a:picLocks noChangeAspect="1" noChangeArrowheads="1"/>
+                    </pic:cNvPicPr>
+                  </pic:nvPicPr>
+                  <pic:blipFill>
+                    <a:blip r:embed="rId13"/>
+                    <a:srcRect/>
+                    <a:stretch>
+                      <a:fillRect/>
+                    </a:stretch>
+                  </pic:blipFill>
+                  <pic:spPr bwMode="auto">
+                    <a:xfrm>
+                      <a:off x="0" y="0"/>
+                      <a:ext cx="7410952" cy="2934525"/>
+                    </a:xfrm>
+                    <a:prstGeom prst="rect">
+                      <a:avLst/>
+                    </a:prstGeom>
+                    <a:noFill/>
+                    <a:ln w="9525">
+                      <a:noFill/>
+                      <a:miter lim="800000"/>
+                      <a:headEnd/>
+                      <a:tailEnd/>
+                    </a:ln>
+                  </pic:spPr>
+                </pic:pic>
+              </a:graphicData>
+            </a:graphic>
+          </wp:inline>
+        </w:drawing>
+      </w:r>
+      <w:r>
+        <w:rPr>
+          <w:u w:val="none"/>
+        </w:rPr>
+        <w:br/>
+      </w:r>
+    </w:p>
+    <w:p>
+      <w:pPr>
+        <w:pStyle w:val="ListParagraph"/>
+        <w:numPr>
+          <w:ilvl w:val="0"/>
+          <w:numId w:val="15"/>
+        </w:numPr>
+        <w:ind w:left="426"/>
+        <w:rPr>
+          <w:u w:val="none"/>
+        </w:rPr>
+      </w:pPr>
+      <w:r>
+        <w:rPr>
+          <w:noProof/>
+          <w:u w:val="none"/>
+        </w:rPr>
+        <w:drawing>
+          <wp:inline distT="0" distB="0" distL="0" distR="0">
+            <wp:extent cx="7467295" cy="2919234"/>
+            <wp:effectExtent l="19050" t="0" r="305" b="0"/>
+            <wp:docPr id="22" name="Picture 22"/>
+            <wp:cNvGraphicFramePr>
+              <a:graphicFrameLocks xmlns:a="http://schemas.openxmlformats.org/drawingml/2006/main" noChangeAspect="1"/>
+            </wp:cNvGraphicFramePr>
+            <a:graphic xmlns:a="http://schemas.openxmlformats.org/drawingml/2006/main">
+              <a:graphicData uri="http://schemas.openxmlformats.org/drawingml/2006/picture">
+                <pic:pic xmlns:pic="http://schemas.openxmlformats.org/drawingml/2006/picture">
+                  <pic:nvPicPr>
+                    <pic:cNvPr id="0" name="Picture 22"/>
+                    <pic:cNvPicPr>
+                      <a:picLocks noChangeAspect="1" noChangeArrowheads="1"/>
+                    </pic:cNvPicPr>
+                  </pic:nvPicPr>
+                  <pic:blipFill>
+                    <a:blip r:embed="rId14"/>
+                    <a:srcRect/>
+                    <a:stretch>
+                      <a:fillRect/>
+                    </a:stretch>
+                  </pic:blipFill>
+                  <pic:spPr bwMode="auto">
+                    <a:xfrm>
+                      <a:off x="0" y="0"/>
+                      <a:ext cx="7474455" cy="2922033"/>
+                    </a:xfrm>
+                    <a:prstGeom prst="rect">
+                      <a:avLst/>
+                    </a:prstGeom>
+                    <a:noFill/>
+                    <a:ln w="9525">
+                      <a:noFill/>
+                      <a:miter lim="800000"/>
+                      <a:headEnd/>
+                      <a:tailEnd/>
+                    </a:ln>
+                  </pic:spPr>
+                </pic:pic>
+              </a:graphicData>
+            </a:graphic>
+          </wp:inline>
+        </w:drawing>
+      </w:r>
+      <w:r>
+        <w:rPr>
+          <w:u w:val="none"/>
+        </w:rPr>
+        <w:br/>
+      </w:r>
+    </w:p>
+    <w:p>
+      <w:pPr>
+        <w:pStyle w:val="ListParagraph"/>
+        <w:numPr>
+          <w:ilvl w:val="0"/>
+          <w:numId w:val="15"/>
+        </w:numPr>
+        <w:ind w:left="426"/>
+        <w:rPr>
+          <w:u w:val="none"/>
+        </w:rPr>
+      </w:pPr>
+      <w:r>
+        <w:rPr>
+          <w:noProof/>
+          <w:u w:val="none"/>
+        </w:rPr>
+        <w:lastRenderedPageBreak/>
+        <w:drawing>
+          <wp:inline distT="0" distB="0" distL="0" distR="0">
+            <wp:extent cx="7261921" cy="2894785"/>
+            <wp:effectExtent l="19050" t="0" r="0" b="0"/>
+            <wp:docPr id="25" name="Picture 25"/>
+            <wp:cNvGraphicFramePr>
+              <a:graphicFrameLocks xmlns:a="http://schemas.openxmlformats.org/drawingml/2006/main" noChangeAspect="1"/>
+            </wp:cNvGraphicFramePr>
+            <a:graphic xmlns:a="http://schemas.openxmlformats.org/drawingml/2006/main">
+              <a:graphicData uri="http://schemas.openxmlformats.org/drawingml/2006/picture">
+                <pic:pic xmlns:pic="http://schemas.openxmlformats.org/drawingml/2006/picture">
+                  <pic:nvPicPr>
+                    <pic:cNvPr id="0" name="Picture 25"/>
+                    <pic:cNvPicPr>
+                      <a:picLocks noChangeAspect="1" noChangeArrowheads="1"/>
+                    </pic:cNvPicPr>
+                  </pic:nvPicPr>
+                  <pic:blipFill>
+                    <a:blip r:embed="rId15"/>
+                    <a:srcRect/>
+                    <a:stretch>
+                      <a:fillRect/>
+                    </a:stretch>
+                  </pic:blipFill>
+                  <pic:spPr bwMode="auto">
+                    <a:xfrm>
+                      <a:off x="0" y="0"/>
+                      <a:ext cx="7264303" cy="2895735"/>
+                    </a:xfrm>
+                    <a:prstGeom prst="rect">
+                      <a:avLst/>
+                    </a:prstGeom>
+                    <a:noFill/>
+                    <a:ln w="9525">
+                      <a:noFill/>
+                      <a:miter lim="800000"/>
+                      <a:headEnd/>
+                      <a:tailEnd/>
+                    </a:ln>
+                  </pic:spPr>
+                </pic:pic>
+              </a:graphicData>
+            </a:graphic>
+          </wp:inline>
+        </w:drawing>
+      </w:r>
+      <w:r>
+        <w:rPr>
+          <w:u w:val="none"/>
+        </w:rPr>
+        <w:br/>
+      </w:r>
+    </w:p>
+    <w:p>
+      <w:pPr>
+        <w:pStyle w:val="ListParagraph"/>
+        <w:numPr>
+          <w:ilvl w:val="0"/>
+          <w:numId w:val="15"/>
+        </w:numPr>
+        <w:ind w:left="426"/>
+        <w:rPr>
+          <w:u w:val="none"/>
+        </w:rPr>
+      </w:pPr>
+      <w:r>
+        <w:rPr>
+          <w:noProof/>
+          <w:u w:val="none"/>
+        </w:rPr>
+        <w:drawing>
+          <wp:inline distT="0" distB="0" distL="0" distR="0">
+            <wp:extent cx="7310758" cy="2894786"/>
+            <wp:effectExtent l="19050" t="0" r="4442" b="0"/>
+            <wp:docPr id="28" name="Picture 28"/>
+            <wp:cNvGraphicFramePr>
+              <a:graphicFrameLocks xmlns:a="http://schemas.openxmlformats.org/drawingml/2006/main" noChangeAspect="1"/>
+            </wp:cNvGraphicFramePr>
+            <a:graphic xmlns:a="http://schemas.openxmlformats.org/drawingml/2006/main">
+              <a:graphicData uri="http://schemas.openxmlformats.org/drawingml/2006/picture">
+                <pic:pic xmlns:pic="http://schemas.openxmlformats.org/drawingml/2006/picture">
+                  <pic:nvPicPr>
+                    <pic:cNvPr id="0" name="Picture 28"/>
+                    <pic:cNvPicPr>
+                      <a:picLocks noChangeAspect="1" noChangeArrowheads="1"/>
+                    </pic:cNvPicPr>
+                  </pic:nvPicPr>
+                  <pic:blipFill>
+                    <a:blip r:embed="rId16"/>
+                    <a:srcRect/>
+                    <a:stretch>
+                      <a:fillRect/>
+                    </a:stretch>
+                  </pic:blipFill>
+                  <pic:spPr bwMode="auto">
+                    <a:xfrm>
+                      <a:off x="0" y="0"/>
+                      <a:ext cx="7313099" cy="2895713"/>
+                    </a:xfrm>
+                    <a:prstGeom prst="rect">
+                      <a:avLst/>
+                    </a:prstGeom>
+                    <a:noFill/>
+                    <a:ln w="9525">
+                      <a:noFill/>
+                      <a:miter lim="800000"/>
+                      <a:headEnd/>
+                      <a:tailEnd/>
+                    </a:ln>
+                  </pic:spPr>
+                </pic:pic>
+              </a:graphicData>
+            </a:graphic>
+          </wp:inline>
+        </w:drawing>
+      </w:r>
     </w:p>
     <w:sectPr>
       <w:pgSz w:w="12240" w:h="15840"/>
